--- a/DOCUMENTACION/8) CASOS DE USO DE ALTO NIVEL/CASOS DE USO DE ALTO NIVEL.docx
+++ b/DOCUMENTACION/8) CASOS DE USO DE ALTO NIVEL/CASOS DE USO DE ALTO NIVEL.docx
@@ -72,7 +72,6 @@
         <w:tblCellMar>
           <w:top w:w="12" w:type="dxa"/>
           <w:left w:w="107" w:type="dxa"/>
-          <w:bottom w:w="0" w:type="dxa"/>
           <w:right w:w="115" w:type="dxa"/>
         </w:tblCellMar>
         <w:tblLook w:val="04A0" w:firstRow="1" w:lastRow="0" w:firstColumn="1" w:lastColumn="0" w:noHBand="0" w:noVBand="1"/>
@@ -252,13 +251,7 @@
               <w:ind w:left="1"/>
             </w:pPr>
             <w:r>
-              <w:t xml:space="preserve">El </w:t>
-            </w:r>
-            <w:r>
-              <w:t>usuario</w:t>
-            </w:r>
-            <w:r>
-              <w:t xml:space="preserve"> ingresa su nombre y su contraseña para poder ingresar a la aplicación. </w:t>
+              <w:t xml:space="preserve">El usuario ingresa su nombre y su contraseña para poder ingresar a la aplicación. </w:t>
             </w:r>
           </w:p>
         </w:tc>
@@ -337,7 +330,6 @@
         <w:tblCellMar>
           <w:top w:w="12" w:type="dxa"/>
           <w:left w:w="107" w:type="dxa"/>
-          <w:bottom w:w="0" w:type="dxa"/>
           <w:right w:w="115" w:type="dxa"/>
         </w:tblCellMar>
         <w:tblLook w:val="04A0" w:firstRow="1" w:lastRow="0" w:firstColumn="1" w:lastColumn="0" w:noHBand="0" w:noVBand="1"/>
@@ -399,10 +391,7 @@
               <w:ind w:left="1"/>
             </w:pPr>
             <w:r>
-              <w:t>Crear cliente</w:t>
-            </w:r>
-            <w:r>
-              <w:t xml:space="preserve"> </w:t>
+              <w:t xml:space="preserve">Crear cliente </w:t>
             </w:r>
           </w:p>
         </w:tc>
@@ -462,10 +451,7 @@
               <w:ind w:left="1"/>
             </w:pPr>
             <w:r>
-              <w:t>A</w:t>
-            </w:r>
-            <w:r>
-              <w:t>dministrador</w:t>
+              <w:t>Administrador</w:t>
             </w:r>
           </w:p>
         </w:tc>
@@ -605,7 +591,6 @@
         <w:tblCellMar>
           <w:top w:w="12" w:type="dxa"/>
           <w:left w:w="107" w:type="dxa"/>
-          <w:bottom w:w="0" w:type="dxa"/>
           <w:right w:w="115" w:type="dxa"/>
         </w:tblCellMar>
         <w:tblLook w:val="04A0" w:firstRow="1" w:lastRow="0" w:firstColumn="1" w:lastColumn="0" w:noHBand="0" w:noVBand="1"/>
@@ -785,13 +770,7 @@
               <w:ind w:left="1"/>
             </w:pPr>
             <w:r>
-              <w:t>El administrador una vez a ingresado a la aplicación llena un f</w:t>
-            </w:r>
-            <w:r>
-              <w:t>ormulario para poder abrir una cuenta para un cliente</w:t>
-            </w:r>
-            <w:r>
-              <w:t xml:space="preserve">. </w:t>
+              <w:t xml:space="preserve">El administrador una vez a ingresado a la aplicación llena un formulario para poder abrir una cuenta para un cliente. </w:t>
             </w:r>
           </w:p>
         </w:tc>
@@ -870,7 +849,6 @@
         <w:tblCellMar>
           <w:top w:w="12" w:type="dxa"/>
           <w:left w:w="107" w:type="dxa"/>
-          <w:bottom w:w="0" w:type="dxa"/>
           <w:right w:w="115" w:type="dxa"/>
         </w:tblCellMar>
         <w:tblLook w:val="04A0" w:firstRow="1" w:lastRow="0" w:firstColumn="1" w:lastColumn="0" w:noHBand="0" w:noVBand="1"/>
@@ -1050,13 +1028,7 @@
               <w:ind w:left="1"/>
             </w:pPr>
             <w:r>
-              <w:t xml:space="preserve">El administrador una vez a ingresado a la aplicación llena un formulario para poder </w:t>
-            </w:r>
-            <w:r>
-              <w:t>cobrar un cheque y depositar el dinero en</w:t>
-            </w:r>
-            <w:r>
-              <w:t xml:space="preserve"> una cuenta para un cliente. </w:t>
+              <w:t xml:space="preserve">El administrador una vez a ingresado a la aplicación llena un formulario para poder cobrar un cheque y depositar el dinero en una cuenta para un cliente. </w:t>
             </w:r>
           </w:p>
         </w:tc>
@@ -1135,7 +1107,6 @@
         <w:tblCellMar>
           <w:top w:w="12" w:type="dxa"/>
           <w:left w:w="107" w:type="dxa"/>
-          <w:bottom w:w="0" w:type="dxa"/>
           <w:right w:w="115" w:type="dxa"/>
         </w:tblCellMar>
         <w:tblLook w:val="04A0" w:firstRow="1" w:lastRow="0" w:firstColumn="1" w:lastColumn="0" w:noHBand="0" w:noVBand="1"/>
@@ -1197,10 +1168,7 @@
               <w:ind w:left="1"/>
             </w:pPr>
             <w:r>
-              <w:t>Creación</w:t>
-            </w:r>
-            <w:r>
-              <w:t xml:space="preserve"> de chequera</w:t>
+              <w:t>Creación de chequera</w:t>
             </w:r>
           </w:p>
         </w:tc>
@@ -1407,7 +1375,6 @@
         <w:tblCellMar>
           <w:top w:w="12" w:type="dxa"/>
           <w:left w:w="107" w:type="dxa"/>
-          <w:bottom w:w="0" w:type="dxa"/>
           <w:right w:w="115" w:type="dxa"/>
         </w:tblCellMar>
         <w:tblLook w:val="04A0" w:firstRow="1" w:lastRow="0" w:firstColumn="1" w:lastColumn="0" w:noHBand="0" w:noVBand="1"/>
@@ -1587,13 +1554,7 @@
               <w:ind w:left="1"/>
             </w:pPr>
             <w:r>
-              <w:t>El administrador una vez a ingresado a la aplicación</w:t>
-            </w:r>
-            <w:r>
-              <w:t xml:space="preserve"> puede ver que usuarios han sido bloqueados y este puede desbloquearlos</w:t>
-            </w:r>
-            <w:r>
-              <w:t>.</w:t>
+              <w:t>El administrador una vez a ingresado a la aplicación puede ver que usuarios han sido bloqueados y este puede desbloquearlos.</w:t>
             </w:r>
           </w:p>
         </w:tc>
@@ -1672,7 +1633,6 @@
         <w:tblCellMar>
           <w:top w:w="12" w:type="dxa"/>
           <w:left w:w="107" w:type="dxa"/>
-          <w:bottom w:w="0" w:type="dxa"/>
           <w:right w:w="115" w:type="dxa"/>
         </w:tblCellMar>
         <w:tblLook w:val="04A0" w:firstRow="1" w:lastRow="0" w:firstColumn="1" w:lastColumn="0" w:noHBand="0" w:noVBand="1"/>
@@ -1734,10 +1694,7 @@
               <w:ind w:left="1"/>
             </w:pPr>
             <w:r>
-              <w:t>Depositar</w:t>
-            </w:r>
-            <w:r>
-              <w:t xml:space="preserve"> </w:t>
+              <w:t xml:space="preserve">Depositar </w:t>
             </w:r>
           </w:p>
         </w:tc>
@@ -1855,19 +1812,7 @@
               <w:ind w:left="1"/>
             </w:pPr>
             <w:r>
-              <w:t xml:space="preserve">El </w:t>
-            </w:r>
-            <w:r>
-              <w:t>usuario</w:t>
-            </w:r>
-            <w:r>
-              <w:t xml:space="preserve"> una vez a ingresado a la aplicación puede</w:t>
-            </w:r>
-            <w:r>
-              <w:t xml:space="preserve"> ingresar una cantidad de dinero a una cuenta</w:t>
-            </w:r>
-            <w:r>
-              <w:t>.</w:t>
+              <w:t>El usuario una vez a ingresado a la aplicación puede ingresar una cantidad de dinero a una cuenta.</w:t>
             </w:r>
           </w:p>
         </w:tc>
@@ -1946,7 +1891,6 @@
         <w:tblCellMar>
           <w:top w:w="12" w:type="dxa"/>
           <w:left w:w="107" w:type="dxa"/>
-          <w:bottom w:w="0" w:type="dxa"/>
           <w:right w:w="115" w:type="dxa"/>
         </w:tblCellMar>
         <w:tblLook w:val="04A0" w:firstRow="1" w:lastRow="0" w:firstColumn="1" w:lastColumn="0" w:noHBand="0" w:noVBand="1"/>
@@ -2126,19 +2070,7 @@
               <w:ind w:left="1"/>
             </w:pPr>
             <w:r>
-              <w:t xml:space="preserve">El usuario una vez a ingresado a la aplicación puede </w:t>
-            </w:r>
-            <w:r>
-              <w:t>sacar una cantidad de dinero de</w:t>
-            </w:r>
-            <w:r>
-              <w:t xml:space="preserve"> una cuenta</w:t>
-            </w:r>
-            <w:r>
-              <w:t xml:space="preserve"> una vez no exceda su monto actual</w:t>
-            </w:r>
-            <w:r>
-              <w:t>.</w:t>
+              <w:t>El usuario una vez a ingresado a la aplicación puede sacar una cantidad de dinero de una cuenta una vez no exceda su monto actual.</w:t>
             </w:r>
           </w:p>
         </w:tc>
@@ -2217,7 +2149,6 @@
         <w:tblCellMar>
           <w:top w:w="12" w:type="dxa"/>
           <w:left w:w="107" w:type="dxa"/>
-          <w:bottom w:w="0" w:type="dxa"/>
           <w:right w:w="115" w:type="dxa"/>
         </w:tblCellMar>
         <w:tblLook w:val="04A0" w:firstRow="1" w:lastRow="0" w:firstColumn="1" w:lastColumn="0" w:noHBand="0" w:noVBand="1"/>
@@ -2339,10 +2270,7 @@
               <w:ind w:left="1"/>
             </w:pPr>
             <w:r>
-              <w:t>Cliente individual y</w:t>
-            </w:r>
-            <w:r>
-              <w:t xml:space="preserve"> empresa</w:t>
+              <w:t>Cliente individual y empresa</w:t>
             </w:r>
           </w:p>
         </w:tc>
@@ -2400,13 +2328,7 @@
               <w:ind w:left="1"/>
             </w:pPr>
             <w:r>
-              <w:t xml:space="preserve">El usuario una vez a ingresado a la aplicación puede </w:t>
-            </w:r>
-            <w:r>
-              <w:t>ver todas las cuentas que ha abierto</w:t>
-            </w:r>
-            <w:r>
-              <w:t>.</w:t>
+              <w:t>El usuario una vez a ingresado a la aplicación puede ver todas las cuentas que ha abierto.</w:t>
             </w:r>
           </w:p>
         </w:tc>
@@ -2485,7 +2407,6 @@
         <w:tblCellMar>
           <w:top w:w="12" w:type="dxa"/>
           <w:left w:w="107" w:type="dxa"/>
-          <w:bottom w:w="0" w:type="dxa"/>
           <w:right w:w="115" w:type="dxa"/>
         </w:tblCellMar>
         <w:tblLook w:val="04A0" w:firstRow="1" w:lastRow="0" w:firstColumn="1" w:lastColumn="0" w:noHBand="0" w:noVBand="1"/>
@@ -2665,13 +2586,7 @@
               <w:ind w:left="1"/>
             </w:pPr>
             <w:r>
-              <w:t xml:space="preserve">El usuario una vez a ingresado a la aplicación puede </w:t>
-            </w:r>
-            <w:r>
-              <w:t>pedir un préstamo monetario con una cuenta ya creada</w:t>
-            </w:r>
-            <w:r>
-              <w:t>.</w:t>
+              <w:t>El usuario una vez a ingresado a la aplicación puede pedir un préstamo monetario con una cuenta ya creada.</w:t>
             </w:r>
           </w:p>
         </w:tc>
@@ -2771,7 +2686,6 @@
         <w:tblCellMar>
           <w:top w:w="12" w:type="dxa"/>
           <w:left w:w="107" w:type="dxa"/>
-          <w:bottom w:w="0" w:type="dxa"/>
           <w:right w:w="115" w:type="dxa"/>
         </w:tblCellMar>
         <w:tblLook w:val="04A0" w:firstRow="1" w:lastRow="0" w:firstColumn="1" w:lastColumn="0" w:noHBand="0" w:noVBand="1"/>
@@ -2951,13 +2865,7 @@
               <w:ind w:left="1"/>
             </w:pPr>
             <w:r>
-              <w:t>El usuario una vez a ingresado a la aplicación puede</w:t>
-            </w:r>
-            <w:r>
-              <w:t xml:space="preserve"> ver todas sus cuentas y puede traspasar dinero de una a otra</w:t>
-            </w:r>
-            <w:r>
-              <w:t>.</w:t>
+              <w:t>El usuario una vez a ingresado a la aplicación puede ver todas sus cuentas y puede traspasar dinero de una a otra.</w:t>
             </w:r>
           </w:p>
         </w:tc>
@@ -3036,7 +2944,6 @@
         <w:tblCellMar>
           <w:top w:w="12" w:type="dxa"/>
           <w:left w:w="107" w:type="dxa"/>
-          <w:bottom w:w="0" w:type="dxa"/>
           <w:right w:w="115" w:type="dxa"/>
         </w:tblCellMar>
         <w:tblLook w:val="04A0" w:firstRow="1" w:lastRow="0" w:firstColumn="1" w:lastColumn="0" w:noHBand="0" w:noVBand="1"/>
@@ -3295,7 +3202,6 @@
         <w:tblCellMar>
           <w:top w:w="12" w:type="dxa"/>
           <w:left w:w="107" w:type="dxa"/>
-          <w:bottom w:w="0" w:type="dxa"/>
           <w:right w:w="115" w:type="dxa"/>
         </w:tblCellMar>
         <w:tblLook w:val="04A0" w:firstRow="1" w:lastRow="0" w:firstColumn="1" w:lastColumn="0" w:noHBand="0" w:noVBand="1"/>
@@ -3475,13 +3381,7 @@
               <w:ind w:left="1"/>
             </w:pPr>
             <w:r>
-              <w:t>El usuario una vez a ingresado a la aplicación puede</w:t>
-            </w:r>
-            <w:r>
-              <w:t xml:space="preserve"> ver la información de una de sus cuentas en específico</w:t>
-            </w:r>
-            <w:r>
-              <w:t>.</w:t>
+              <w:t>El usuario una vez a ingresado a la aplicación puede ver la información de una de sus cuentas en específico.</w:t>
             </w:r>
           </w:p>
         </w:tc>
@@ -3560,7 +3460,6 @@
         <w:tblCellMar>
           <w:top w:w="12" w:type="dxa"/>
           <w:left w:w="107" w:type="dxa"/>
-          <w:bottom w:w="0" w:type="dxa"/>
           <w:right w:w="115" w:type="dxa"/>
         </w:tblCellMar>
         <w:tblLook w:val="04A0" w:firstRow="1" w:lastRow="0" w:firstColumn="1" w:lastColumn="0" w:noHBand="0" w:noVBand="1"/>
@@ -3622,10 +3521,7 @@
               <w:ind w:left="1"/>
             </w:pPr>
             <w:r>
-              <w:t>Ver estado</w:t>
-            </w:r>
-            <w:r>
-              <w:t xml:space="preserve"> de cuenta</w:t>
+              <w:t>Ver estado de cuenta</w:t>
             </w:r>
           </w:p>
         </w:tc>
@@ -3822,7 +3718,6 @@
         <w:tblCellMar>
           <w:top w:w="12" w:type="dxa"/>
           <w:left w:w="107" w:type="dxa"/>
-          <w:bottom w:w="0" w:type="dxa"/>
           <w:right w:w="115" w:type="dxa"/>
         </w:tblCellMar>
         <w:tblLook w:val="04A0" w:firstRow="1" w:lastRow="0" w:firstColumn="1" w:lastColumn="0" w:noHBand="0" w:noVBand="1"/>
@@ -4002,10 +3897,7 @@
               <w:ind w:left="1"/>
             </w:pPr>
             <w:r>
-              <w:t xml:space="preserve">El usuario una vez a ingresado a la aplicación puede </w:t>
-            </w:r>
-            <w:r>
-              <w:t xml:space="preserve">escoger una cuenta en específico y luego depositar en otra cuenta utilizando un número de cuenta. </w:t>
+              <w:t xml:space="preserve">El usuario una vez a ingresado a la aplicación puede escoger una cuenta en específico y luego depositar en otra cuenta utilizando un número de cuenta. </w:t>
             </w:r>
           </w:p>
         </w:tc>
@@ -4105,7 +3997,6 @@
         <w:tblCellMar>
           <w:top w:w="12" w:type="dxa"/>
           <w:left w:w="107" w:type="dxa"/>
-          <w:bottom w:w="0" w:type="dxa"/>
           <w:right w:w="115" w:type="dxa"/>
         </w:tblCellMar>
         <w:tblLook w:val="04A0" w:firstRow="1" w:lastRow="0" w:firstColumn="1" w:lastColumn="0" w:noHBand="0" w:noVBand="1"/>
@@ -4285,16 +4176,7 @@
               <w:ind w:left="1"/>
             </w:pPr>
             <w:r>
-              <w:t>El usuario una vez a ingresado a la aplicación puede escoger una cuenta en específico y luego</w:t>
-            </w:r>
-            <w:r>
-              <w:t xml:space="preserve"> escoger suspenderla para que esta no pueda hacer ningún tipo de transacciones</w:t>
-            </w:r>
-            <w:r>
-              <w:t>.</w:t>
-            </w:r>
-            <w:r>
-              <w:t xml:space="preserve"> </w:t>
+              <w:t xml:space="preserve">El usuario una vez a ingresado a la aplicación puede escoger una cuenta en específico y luego escoger suspenderla para que esta no pueda hacer ningún tipo de transacciones. </w:t>
             </w:r>
           </w:p>
         </w:tc>
@@ -4373,7 +4255,6 @@
         <w:tblCellMar>
           <w:top w:w="12" w:type="dxa"/>
           <w:left w:w="107" w:type="dxa"/>
-          <w:bottom w:w="0" w:type="dxa"/>
           <w:right w:w="115" w:type="dxa"/>
         </w:tblCellMar>
         <w:tblLook w:val="04A0" w:firstRow="1" w:lastRow="0" w:firstColumn="1" w:lastColumn="0" w:noHBand="0" w:noVBand="1"/>
@@ -4553,24 +4434,798 @@
               <w:ind w:left="1"/>
             </w:pPr>
             <w:r>
-              <w:t xml:space="preserve">El usuario una vez a ingresado a la aplicación puede escoger una cuenta en específico y luego escoger </w:t>
-            </w:r>
-            <w:r>
-              <w:t xml:space="preserve">reactivarla para que esta </w:t>
-            </w:r>
-            <w:r>
-              <w:t>pueda</w:t>
-            </w:r>
-            <w:r>
-              <w:t xml:space="preserve"> volver a</w:t>
-            </w:r>
-            <w:r>
-              <w:t xml:space="preserve"> hacer </w:t>
+              <w:t xml:space="preserve">El usuario una vez a ingresado a la aplicación puede escoger una cuenta en específico y luego escoger reactivarla para que esta pueda volver a hacer transacciones. </w:t>
+            </w:r>
+          </w:p>
+        </w:tc>
+      </w:tr>
+      <w:tr>
+        <w:trPr>
+          <w:trHeight w:val="284"/>
+        </w:trPr>
+        <w:tc>
+          <w:tcPr>
+            <w:tcW w:w="4413" w:type="dxa"/>
+            <w:tcBorders>
+              <w:top w:val="single" w:sz="4" w:space="0" w:color="000000"/>
+              <w:left w:val="single" w:sz="4" w:space="0" w:color="000000"/>
+              <w:bottom w:val="single" w:sz="4" w:space="0" w:color="000000"/>
+              <w:right w:val="single" w:sz="4" w:space="0" w:color="000000"/>
+            </w:tcBorders>
+            <w:shd w:val="clear" w:color="auto" w:fill="1F4E79"/>
+          </w:tcPr>
+          <w:p>
+            <w:pPr>
+              <w:spacing w:line="259" w:lineRule="auto"/>
+            </w:pPr>
+            <w:r>
+              <w:rPr>
+                <w:rFonts w:ascii="Times New Roman" w:eastAsia="Times New Roman" w:hAnsi="Times New Roman" w:cs="Times New Roman"/>
+                <w:b/>
+                <w:color w:val="FFFFFF"/>
+              </w:rPr>
+              <w:t>Tipo:</w:t>
+            </w:r>
+            <w:r>
+              <w:rPr>
+                <w:rFonts w:ascii="Times New Roman" w:eastAsia="Times New Roman" w:hAnsi="Times New Roman" w:cs="Times New Roman"/>
+                <w:b/>
+              </w:rPr>
+              <w:t xml:space="preserve"> </w:t>
+            </w:r>
+          </w:p>
+        </w:tc>
+        <w:tc>
+          <w:tcPr>
+            <w:tcW w:w="4413" w:type="dxa"/>
+            <w:tcBorders>
+              <w:top w:val="single" w:sz="4" w:space="0" w:color="000000"/>
+              <w:left w:val="single" w:sz="4" w:space="0" w:color="000000"/>
+              <w:bottom w:val="single" w:sz="4" w:space="0" w:color="000000"/>
+              <w:right w:val="single" w:sz="4" w:space="0" w:color="000000"/>
+            </w:tcBorders>
+            <w:shd w:val="clear" w:color="auto" w:fill="DEEAF6"/>
+          </w:tcPr>
+          <w:p>
+            <w:pPr>
+              <w:spacing w:line="259" w:lineRule="auto"/>
+              <w:ind w:left="1"/>
+            </w:pPr>
+            <w:r>
+              <w:t xml:space="preserve">Primario </w:t>
+            </w:r>
+          </w:p>
+        </w:tc>
+      </w:tr>
+    </w:tbl>
+    <w:p>
+      <w:pPr>
+        <w:rPr>
+          <w:lang w:val="es-ES"/>
+        </w:rPr>
+      </w:pPr>
+    </w:p>
+    <w:tbl>
+      <w:tblPr>
+        <w:tblStyle w:val="TableGrid"/>
+        <w:tblW w:w="8826" w:type="dxa"/>
+        <w:tblInd w:w="6" w:type="dxa"/>
+        <w:tblCellMar>
+          <w:top w:w="12" w:type="dxa"/>
+          <w:left w:w="107" w:type="dxa"/>
+          <w:right w:w="115" w:type="dxa"/>
+        </w:tblCellMar>
+        <w:tblLook w:val="04A0" w:firstRow="1" w:lastRow="0" w:firstColumn="1" w:lastColumn="0" w:noHBand="0" w:noVBand="1"/>
+      </w:tblPr>
+      <w:tblGrid>
+        <w:gridCol w:w="4413"/>
+        <w:gridCol w:w="4413"/>
+      </w:tblGrid>
+      <w:tr>
+        <w:trPr>
+          <w:trHeight w:val="284"/>
+        </w:trPr>
+        <w:tc>
+          <w:tcPr>
+            <w:tcW w:w="4413" w:type="dxa"/>
+            <w:tcBorders>
+              <w:top w:val="single" w:sz="4" w:space="0" w:color="000000"/>
+              <w:left w:val="single" w:sz="4" w:space="0" w:color="000000"/>
+              <w:bottom w:val="single" w:sz="4" w:space="0" w:color="000000"/>
+              <w:right w:val="single" w:sz="4" w:space="0" w:color="000000"/>
+            </w:tcBorders>
+            <w:shd w:val="clear" w:color="auto" w:fill="2E74B5"/>
+          </w:tcPr>
+          <w:p>
+            <w:pPr>
+              <w:spacing w:line="259" w:lineRule="auto"/>
+            </w:pPr>
+            <w:r>
+              <w:rPr>
+                <w:rFonts w:ascii="Times New Roman" w:eastAsia="Times New Roman" w:hAnsi="Times New Roman" w:cs="Times New Roman"/>
+                <w:b/>
+                <w:color w:val="FFFFFF"/>
+              </w:rPr>
+              <w:t>Casos de uso:</w:t>
+            </w:r>
+            <w:r>
+              <w:rPr>
+                <w:rFonts w:ascii="Times New Roman" w:eastAsia="Times New Roman" w:hAnsi="Times New Roman" w:cs="Times New Roman"/>
+                <w:b/>
+              </w:rPr>
+              <w:t xml:space="preserve"> </w:t>
+            </w:r>
+          </w:p>
+        </w:tc>
+        <w:tc>
+          <w:tcPr>
+            <w:tcW w:w="4413" w:type="dxa"/>
+            <w:tcBorders>
+              <w:top w:val="single" w:sz="4" w:space="0" w:color="000000"/>
+              <w:left w:val="single" w:sz="4" w:space="0" w:color="000000"/>
+              <w:bottom w:val="single" w:sz="4" w:space="0" w:color="000000"/>
+              <w:right w:val="single" w:sz="4" w:space="0" w:color="000000"/>
+            </w:tcBorders>
+            <w:shd w:val="clear" w:color="auto" w:fill="BDD6EE"/>
+          </w:tcPr>
+          <w:p>
+            <w:pPr>
+              <w:spacing w:line="259" w:lineRule="auto"/>
+              <w:ind w:left="1"/>
+            </w:pPr>
+            <w:r>
+              <w:t>Compra con tarjeta de crédito</w:t>
+            </w:r>
+          </w:p>
+        </w:tc>
+      </w:tr>
+      <w:tr>
+        <w:trPr>
+          <w:trHeight w:val="287"/>
+        </w:trPr>
+        <w:tc>
+          <w:tcPr>
+            <w:tcW w:w="4413" w:type="dxa"/>
+            <w:tcBorders>
+              <w:top w:val="single" w:sz="4" w:space="0" w:color="000000"/>
+              <w:left w:val="single" w:sz="4" w:space="0" w:color="000000"/>
+              <w:bottom w:val="single" w:sz="4" w:space="0" w:color="000000"/>
+              <w:right w:val="single" w:sz="4" w:space="0" w:color="000000"/>
+            </w:tcBorders>
+            <w:shd w:val="clear" w:color="auto" w:fill="1F4E79"/>
+          </w:tcPr>
+          <w:p>
+            <w:pPr>
+              <w:spacing w:line="259" w:lineRule="auto"/>
+            </w:pPr>
+            <w:r>
+              <w:rPr>
+                <w:rFonts w:ascii="Times New Roman" w:eastAsia="Times New Roman" w:hAnsi="Times New Roman" w:cs="Times New Roman"/>
+                <w:b/>
+                <w:color w:val="FFFFFF"/>
+              </w:rPr>
+              <w:t>Actores:</w:t>
+            </w:r>
+            <w:r>
+              <w:rPr>
+                <w:rFonts w:ascii="Times New Roman" w:eastAsia="Times New Roman" w:hAnsi="Times New Roman" w:cs="Times New Roman"/>
+                <w:b/>
+                <w:color w:val="1F4E79"/>
+                <w:sz w:val="24"/>
+              </w:rPr>
+              <w:t xml:space="preserve"> </w:t>
+            </w:r>
+          </w:p>
+        </w:tc>
+        <w:tc>
+          <w:tcPr>
+            <w:tcW w:w="4413" w:type="dxa"/>
+            <w:tcBorders>
+              <w:top w:val="single" w:sz="4" w:space="0" w:color="000000"/>
+              <w:left w:val="single" w:sz="4" w:space="0" w:color="000000"/>
+              <w:bottom w:val="single" w:sz="4" w:space="0" w:color="000000"/>
+              <w:right w:val="single" w:sz="4" w:space="0" w:color="000000"/>
+            </w:tcBorders>
+            <w:shd w:val="clear" w:color="auto" w:fill="DEEAF6"/>
+          </w:tcPr>
+          <w:p>
+            <w:pPr>
+              <w:spacing w:line="259" w:lineRule="auto"/>
+              <w:ind w:left="1"/>
+            </w:pPr>
+            <w:r>
+              <w:t>Cliente individual y empresa</w:t>
+            </w:r>
+          </w:p>
+        </w:tc>
+      </w:tr>
+      <w:tr>
+        <w:trPr>
+          <w:trHeight w:val="838"/>
+        </w:trPr>
+        <w:tc>
+          <w:tcPr>
+            <w:tcW w:w="4413" w:type="dxa"/>
+            <w:tcBorders>
+              <w:top w:val="single" w:sz="4" w:space="0" w:color="000000"/>
+              <w:left w:val="single" w:sz="4" w:space="0" w:color="000000"/>
+              <w:bottom w:val="single" w:sz="4" w:space="0" w:color="000000"/>
+              <w:right w:val="single" w:sz="4" w:space="0" w:color="000000"/>
+            </w:tcBorders>
+            <w:shd w:val="clear" w:color="auto" w:fill="2E74B5"/>
+          </w:tcPr>
+          <w:p>
+            <w:pPr>
+              <w:spacing w:line="259" w:lineRule="auto"/>
+            </w:pPr>
+            <w:r>
+              <w:rPr>
+                <w:rFonts w:ascii="Times New Roman" w:eastAsia="Times New Roman" w:hAnsi="Times New Roman" w:cs="Times New Roman"/>
+                <w:b/>
+                <w:color w:val="FFFFFF"/>
+              </w:rPr>
+              <w:t>Descripción:</w:t>
+            </w:r>
+            <w:r>
+              <w:rPr>
+                <w:rFonts w:ascii="Times New Roman" w:eastAsia="Times New Roman" w:hAnsi="Times New Roman" w:cs="Times New Roman"/>
+                <w:b/>
+              </w:rPr>
+              <w:t xml:space="preserve"> </w:t>
+            </w:r>
+          </w:p>
+        </w:tc>
+        <w:tc>
+          <w:tcPr>
+            <w:tcW w:w="4413" w:type="dxa"/>
+            <w:tcBorders>
+              <w:top w:val="single" w:sz="4" w:space="0" w:color="000000"/>
+              <w:left w:val="single" w:sz="4" w:space="0" w:color="000000"/>
+              <w:bottom w:val="single" w:sz="4" w:space="0" w:color="000000"/>
+              <w:right w:val="single" w:sz="4" w:space="0" w:color="000000"/>
+            </w:tcBorders>
+            <w:shd w:val="clear" w:color="auto" w:fill="BDD6EE"/>
+          </w:tcPr>
+          <w:p>
+            <w:pPr>
+              <w:spacing w:line="259" w:lineRule="auto"/>
+              <w:ind w:left="1"/>
+              <w:rPr>
+                <w:u w:val="single"/>
+              </w:rPr>
+            </w:pPr>
+            <w:r>
+              <w:t xml:space="preserve">El usuario </w:t>
+            </w:r>
+            <w:r>
+              <w:t>fuera de aplicación podrá utilizar su tarjeta de crédito para comprar cosas.</w:t>
+            </w:r>
+          </w:p>
+        </w:tc>
+      </w:tr>
+      <w:tr>
+        <w:trPr>
+          <w:trHeight w:val="284"/>
+        </w:trPr>
+        <w:tc>
+          <w:tcPr>
+            <w:tcW w:w="4413" w:type="dxa"/>
+            <w:tcBorders>
+              <w:top w:val="single" w:sz="4" w:space="0" w:color="000000"/>
+              <w:left w:val="single" w:sz="4" w:space="0" w:color="000000"/>
+              <w:bottom w:val="single" w:sz="4" w:space="0" w:color="000000"/>
+              <w:right w:val="single" w:sz="4" w:space="0" w:color="000000"/>
+            </w:tcBorders>
+            <w:shd w:val="clear" w:color="auto" w:fill="1F4E79"/>
+          </w:tcPr>
+          <w:p>
+            <w:pPr>
+              <w:spacing w:line="259" w:lineRule="auto"/>
+            </w:pPr>
+            <w:r>
+              <w:rPr>
+                <w:rFonts w:ascii="Times New Roman" w:eastAsia="Times New Roman" w:hAnsi="Times New Roman" w:cs="Times New Roman"/>
+                <w:b/>
+                <w:color w:val="FFFFFF"/>
+              </w:rPr>
+              <w:t>Tipo:</w:t>
+            </w:r>
+            <w:r>
+              <w:rPr>
+                <w:rFonts w:ascii="Times New Roman" w:eastAsia="Times New Roman" w:hAnsi="Times New Roman" w:cs="Times New Roman"/>
+                <w:b/>
+              </w:rPr>
+              <w:t xml:space="preserve"> </w:t>
+            </w:r>
+          </w:p>
+        </w:tc>
+        <w:tc>
+          <w:tcPr>
+            <w:tcW w:w="4413" w:type="dxa"/>
+            <w:tcBorders>
+              <w:top w:val="single" w:sz="4" w:space="0" w:color="000000"/>
+              <w:left w:val="single" w:sz="4" w:space="0" w:color="000000"/>
+              <w:bottom w:val="single" w:sz="4" w:space="0" w:color="000000"/>
+              <w:right w:val="single" w:sz="4" w:space="0" w:color="000000"/>
+            </w:tcBorders>
+            <w:shd w:val="clear" w:color="auto" w:fill="DEEAF6"/>
+          </w:tcPr>
+          <w:p>
+            <w:pPr>
+              <w:spacing w:line="259" w:lineRule="auto"/>
+              <w:ind w:left="1"/>
+            </w:pPr>
+            <w:r>
+              <w:t xml:space="preserve">Primario </w:t>
+            </w:r>
+          </w:p>
+        </w:tc>
+      </w:tr>
+    </w:tbl>
+    <w:p>
+      <w:pPr>
+        <w:rPr>
+          <w:lang w:val="es-ES"/>
+        </w:rPr>
+      </w:pPr>
+    </w:p>
+    <w:tbl>
+      <w:tblPr>
+        <w:tblStyle w:val="TableGrid"/>
+        <w:tblW w:w="8826" w:type="dxa"/>
+        <w:tblInd w:w="6" w:type="dxa"/>
+        <w:tblCellMar>
+          <w:top w:w="12" w:type="dxa"/>
+          <w:left w:w="107" w:type="dxa"/>
+          <w:right w:w="115" w:type="dxa"/>
+        </w:tblCellMar>
+        <w:tblLook w:val="04A0" w:firstRow="1" w:lastRow="0" w:firstColumn="1" w:lastColumn="0" w:noHBand="0" w:noVBand="1"/>
+      </w:tblPr>
+      <w:tblGrid>
+        <w:gridCol w:w="4413"/>
+        <w:gridCol w:w="4413"/>
+      </w:tblGrid>
+      <w:tr>
+        <w:trPr>
+          <w:trHeight w:val="284"/>
+        </w:trPr>
+        <w:tc>
+          <w:tcPr>
+            <w:tcW w:w="4413" w:type="dxa"/>
+            <w:tcBorders>
+              <w:top w:val="single" w:sz="4" w:space="0" w:color="000000"/>
+              <w:left w:val="single" w:sz="4" w:space="0" w:color="000000"/>
+              <w:bottom w:val="single" w:sz="4" w:space="0" w:color="000000"/>
+              <w:right w:val="single" w:sz="4" w:space="0" w:color="000000"/>
+            </w:tcBorders>
+            <w:shd w:val="clear" w:color="auto" w:fill="2E74B5"/>
+          </w:tcPr>
+          <w:p>
+            <w:pPr>
+              <w:spacing w:line="259" w:lineRule="auto"/>
+            </w:pPr>
+            <w:r>
+              <w:rPr>
+                <w:rFonts w:ascii="Times New Roman" w:eastAsia="Times New Roman" w:hAnsi="Times New Roman" w:cs="Times New Roman"/>
+                <w:b/>
+                <w:color w:val="FFFFFF"/>
+              </w:rPr>
+              <w:t>Casos de uso:</w:t>
+            </w:r>
+            <w:r>
+              <w:rPr>
+                <w:rFonts w:ascii="Times New Roman" w:eastAsia="Times New Roman" w:hAnsi="Times New Roman" w:cs="Times New Roman"/>
+                <w:b/>
+              </w:rPr>
+              <w:t xml:space="preserve"> </w:t>
+            </w:r>
+          </w:p>
+        </w:tc>
+        <w:tc>
+          <w:tcPr>
+            <w:tcW w:w="4413" w:type="dxa"/>
+            <w:tcBorders>
+              <w:top w:val="single" w:sz="4" w:space="0" w:color="000000"/>
+              <w:left w:val="single" w:sz="4" w:space="0" w:color="000000"/>
+              <w:bottom w:val="single" w:sz="4" w:space="0" w:color="000000"/>
+              <w:right w:val="single" w:sz="4" w:space="0" w:color="000000"/>
+            </w:tcBorders>
+            <w:shd w:val="clear" w:color="auto" w:fill="BDD6EE"/>
+          </w:tcPr>
+          <w:p>
+            <w:pPr>
+              <w:spacing w:line="259" w:lineRule="auto"/>
+              <w:ind w:left="1416" w:hanging="1415"/>
+            </w:pPr>
+            <w:r>
+              <w:t>Aceptar préstamo</w:t>
+            </w:r>
+          </w:p>
+        </w:tc>
+      </w:tr>
+      <w:tr>
+        <w:trPr>
+          <w:trHeight w:val="287"/>
+        </w:trPr>
+        <w:tc>
+          <w:tcPr>
+            <w:tcW w:w="4413" w:type="dxa"/>
+            <w:tcBorders>
+              <w:top w:val="single" w:sz="4" w:space="0" w:color="000000"/>
+              <w:left w:val="single" w:sz="4" w:space="0" w:color="000000"/>
+              <w:bottom w:val="single" w:sz="4" w:space="0" w:color="000000"/>
+              <w:right w:val="single" w:sz="4" w:space="0" w:color="000000"/>
+            </w:tcBorders>
+            <w:shd w:val="clear" w:color="auto" w:fill="1F4E79"/>
+          </w:tcPr>
+          <w:p>
+            <w:pPr>
+              <w:spacing w:line="259" w:lineRule="auto"/>
+            </w:pPr>
+            <w:r>
+              <w:rPr>
+                <w:rFonts w:ascii="Times New Roman" w:eastAsia="Times New Roman" w:hAnsi="Times New Roman" w:cs="Times New Roman"/>
+                <w:b/>
+                <w:color w:val="FFFFFF"/>
+              </w:rPr>
+              <w:t>Actores:</w:t>
+            </w:r>
+            <w:r>
+              <w:rPr>
+                <w:rFonts w:ascii="Times New Roman" w:eastAsia="Times New Roman" w:hAnsi="Times New Roman" w:cs="Times New Roman"/>
+                <w:b/>
+                <w:color w:val="1F4E79"/>
+                <w:sz w:val="24"/>
+              </w:rPr>
+              <w:t xml:space="preserve"> </w:t>
+            </w:r>
+          </w:p>
+        </w:tc>
+        <w:tc>
+          <w:tcPr>
+            <w:tcW w:w="4413" w:type="dxa"/>
+            <w:tcBorders>
+              <w:top w:val="single" w:sz="4" w:space="0" w:color="000000"/>
+              <w:left w:val="single" w:sz="4" w:space="0" w:color="000000"/>
+              <w:bottom w:val="single" w:sz="4" w:space="0" w:color="000000"/>
+              <w:right w:val="single" w:sz="4" w:space="0" w:color="000000"/>
+            </w:tcBorders>
+            <w:shd w:val="clear" w:color="auto" w:fill="DEEAF6"/>
+          </w:tcPr>
+          <w:p>
+            <w:pPr>
+              <w:spacing w:line="259" w:lineRule="auto"/>
+              <w:ind w:left="1"/>
+            </w:pPr>
+            <w:r>
+              <w:t>Administrador</w:t>
+            </w:r>
+          </w:p>
+        </w:tc>
+      </w:tr>
+      <w:tr>
+        <w:trPr>
+          <w:trHeight w:val="838"/>
+        </w:trPr>
+        <w:tc>
+          <w:tcPr>
+            <w:tcW w:w="4413" w:type="dxa"/>
+            <w:tcBorders>
+              <w:top w:val="single" w:sz="4" w:space="0" w:color="000000"/>
+              <w:left w:val="single" w:sz="4" w:space="0" w:color="000000"/>
+              <w:bottom w:val="single" w:sz="4" w:space="0" w:color="000000"/>
+              <w:right w:val="single" w:sz="4" w:space="0" w:color="000000"/>
+            </w:tcBorders>
+            <w:shd w:val="clear" w:color="auto" w:fill="2E74B5"/>
+          </w:tcPr>
+          <w:p>
+            <w:pPr>
+              <w:spacing w:line="259" w:lineRule="auto"/>
+            </w:pPr>
+            <w:r>
+              <w:rPr>
+                <w:rFonts w:ascii="Times New Roman" w:eastAsia="Times New Roman" w:hAnsi="Times New Roman" w:cs="Times New Roman"/>
+                <w:b/>
+                <w:color w:val="FFFFFF"/>
+              </w:rPr>
+              <w:t>Descripción:</w:t>
+            </w:r>
+            <w:r>
+              <w:rPr>
+                <w:rFonts w:ascii="Times New Roman" w:eastAsia="Times New Roman" w:hAnsi="Times New Roman" w:cs="Times New Roman"/>
+                <w:b/>
+              </w:rPr>
+              <w:t xml:space="preserve"> </w:t>
+            </w:r>
+          </w:p>
+        </w:tc>
+        <w:tc>
+          <w:tcPr>
+            <w:tcW w:w="4413" w:type="dxa"/>
+            <w:tcBorders>
+              <w:top w:val="single" w:sz="4" w:space="0" w:color="000000"/>
+              <w:left w:val="single" w:sz="4" w:space="0" w:color="000000"/>
+              <w:bottom w:val="single" w:sz="4" w:space="0" w:color="000000"/>
+              <w:right w:val="single" w:sz="4" w:space="0" w:color="000000"/>
+            </w:tcBorders>
+            <w:shd w:val="clear" w:color="auto" w:fill="BDD6EE"/>
+          </w:tcPr>
+          <w:p>
+            <w:pPr>
+              <w:spacing w:line="259" w:lineRule="auto"/>
+              <w:ind w:left="1"/>
+              <w:rPr>
+                <w:u w:val="single"/>
+              </w:rPr>
+            </w:pPr>
+            <w:r>
+              <w:t>Una vez un usuario solicite un préstamo este tendrá que ser autorizado y el administrador tendrá la opción de aceptarlo o rechazarlo.</w:t>
+            </w:r>
+          </w:p>
+        </w:tc>
+      </w:tr>
+      <w:tr>
+        <w:trPr>
+          <w:trHeight w:val="284"/>
+        </w:trPr>
+        <w:tc>
+          <w:tcPr>
+            <w:tcW w:w="4413" w:type="dxa"/>
+            <w:tcBorders>
+              <w:top w:val="single" w:sz="4" w:space="0" w:color="000000"/>
+              <w:left w:val="single" w:sz="4" w:space="0" w:color="000000"/>
+              <w:bottom w:val="single" w:sz="4" w:space="0" w:color="000000"/>
+              <w:right w:val="single" w:sz="4" w:space="0" w:color="000000"/>
+            </w:tcBorders>
+            <w:shd w:val="clear" w:color="auto" w:fill="1F4E79"/>
+          </w:tcPr>
+          <w:p>
+            <w:pPr>
+              <w:spacing w:line="259" w:lineRule="auto"/>
+            </w:pPr>
+            <w:r>
+              <w:rPr>
+                <w:rFonts w:ascii="Times New Roman" w:eastAsia="Times New Roman" w:hAnsi="Times New Roman" w:cs="Times New Roman"/>
+                <w:b/>
+                <w:color w:val="FFFFFF"/>
+              </w:rPr>
+              <w:t>Tipo:</w:t>
+            </w:r>
+            <w:r>
+              <w:rPr>
+                <w:rFonts w:ascii="Times New Roman" w:eastAsia="Times New Roman" w:hAnsi="Times New Roman" w:cs="Times New Roman"/>
+                <w:b/>
+              </w:rPr>
+              <w:t xml:space="preserve"> </w:t>
+            </w:r>
+          </w:p>
+        </w:tc>
+        <w:tc>
+          <w:tcPr>
+            <w:tcW w:w="4413" w:type="dxa"/>
+            <w:tcBorders>
+              <w:top w:val="single" w:sz="4" w:space="0" w:color="000000"/>
+              <w:left w:val="single" w:sz="4" w:space="0" w:color="000000"/>
+              <w:bottom w:val="single" w:sz="4" w:space="0" w:color="000000"/>
+              <w:right w:val="single" w:sz="4" w:space="0" w:color="000000"/>
+            </w:tcBorders>
+            <w:shd w:val="clear" w:color="auto" w:fill="DEEAF6"/>
+          </w:tcPr>
+          <w:p>
+            <w:pPr>
+              <w:spacing w:line="259" w:lineRule="auto"/>
+              <w:ind w:left="1"/>
+            </w:pPr>
+            <w:r>
+              <w:t xml:space="preserve">Primario </w:t>
+            </w:r>
+          </w:p>
+        </w:tc>
+      </w:tr>
+    </w:tbl>
+    <w:p>
+      <w:pPr>
+        <w:rPr>
+          <w:lang w:val="es-ES"/>
+        </w:rPr>
+      </w:pPr>
+    </w:p>
+    <w:tbl>
+      <w:tblPr>
+        <w:tblStyle w:val="TableGrid"/>
+        <w:tblW w:w="8826" w:type="dxa"/>
+        <w:tblInd w:w="6" w:type="dxa"/>
+        <w:tblCellMar>
+          <w:top w:w="12" w:type="dxa"/>
+          <w:left w:w="107" w:type="dxa"/>
+          <w:right w:w="115" w:type="dxa"/>
+        </w:tblCellMar>
+        <w:tblLook w:val="04A0" w:firstRow="1" w:lastRow="0" w:firstColumn="1" w:lastColumn="0" w:noHBand="0" w:noVBand="1"/>
+      </w:tblPr>
+      <w:tblGrid>
+        <w:gridCol w:w="4413"/>
+        <w:gridCol w:w="4413"/>
+      </w:tblGrid>
+      <w:tr>
+        <w:trPr>
+          <w:trHeight w:val="284"/>
+        </w:trPr>
+        <w:tc>
+          <w:tcPr>
+            <w:tcW w:w="4413" w:type="dxa"/>
+            <w:tcBorders>
+              <w:top w:val="single" w:sz="4" w:space="0" w:color="000000"/>
+              <w:left w:val="single" w:sz="4" w:space="0" w:color="000000"/>
+              <w:bottom w:val="single" w:sz="4" w:space="0" w:color="000000"/>
+              <w:right w:val="single" w:sz="4" w:space="0" w:color="000000"/>
+            </w:tcBorders>
+            <w:shd w:val="clear" w:color="auto" w:fill="2E74B5"/>
+          </w:tcPr>
+          <w:p>
+            <w:pPr>
+              <w:spacing w:line="259" w:lineRule="auto"/>
+            </w:pPr>
+            <w:r>
+              <w:rPr>
+                <w:rFonts w:ascii="Times New Roman" w:eastAsia="Times New Roman" w:hAnsi="Times New Roman" w:cs="Times New Roman"/>
+                <w:b/>
+                <w:color w:val="FFFFFF"/>
+              </w:rPr>
+              <w:t>Casos de uso:</w:t>
+            </w:r>
+            <w:r>
+              <w:rPr>
+                <w:rFonts w:ascii="Times New Roman" w:eastAsia="Times New Roman" w:hAnsi="Times New Roman" w:cs="Times New Roman"/>
+                <w:b/>
+              </w:rPr>
+              <w:t xml:space="preserve"> </w:t>
+            </w:r>
+          </w:p>
+        </w:tc>
+        <w:tc>
+          <w:tcPr>
+            <w:tcW w:w="4413" w:type="dxa"/>
+            <w:tcBorders>
+              <w:top w:val="single" w:sz="4" w:space="0" w:color="000000"/>
+              <w:left w:val="single" w:sz="4" w:space="0" w:color="000000"/>
+              <w:bottom w:val="single" w:sz="4" w:space="0" w:color="000000"/>
+              <w:right w:val="single" w:sz="4" w:space="0" w:color="000000"/>
+            </w:tcBorders>
+            <w:shd w:val="clear" w:color="auto" w:fill="BDD6EE"/>
+          </w:tcPr>
+          <w:p>
+            <w:pPr>
+              <w:spacing w:line="259" w:lineRule="auto"/>
+              <w:ind w:left="1416" w:hanging="1415"/>
+            </w:pPr>
+            <w:r>
+              <w:t>Crear tarjeta de crédito</w:t>
+            </w:r>
+          </w:p>
+        </w:tc>
+      </w:tr>
+      <w:tr>
+        <w:trPr>
+          <w:trHeight w:val="287"/>
+        </w:trPr>
+        <w:tc>
+          <w:tcPr>
+            <w:tcW w:w="4413" w:type="dxa"/>
+            <w:tcBorders>
+              <w:top w:val="single" w:sz="4" w:space="0" w:color="000000"/>
+              <w:left w:val="single" w:sz="4" w:space="0" w:color="000000"/>
+              <w:bottom w:val="single" w:sz="4" w:space="0" w:color="000000"/>
+              <w:right w:val="single" w:sz="4" w:space="0" w:color="000000"/>
+            </w:tcBorders>
+            <w:shd w:val="clear" w:color="auto" w:fill="1F4E79"/>
+          </w:tcPr>
+          <w:p>
+            <w:pPr>
+              <w:spacing w:line="259" w:lineRule="auto"/>
+            </w:pPr>
+            <w:r>
+              <w:rPr>
+                <w:rFonts w:ascii="Times New Roman" w:eastAsia="Times New Roman" w:hAnsi="Times New Roman" w:cs="Times New Roman"/>
+                <w:b/>
+                <w:color w:val="FFFFFF"/>
+              </w:rPr>
+              <w:t>Actores:</w:t>
+            </w:r>
+            <w:r>
+              <w:rPr>
+                <w:rFonts w:ascii="Times New Roman" w:eastAsia="Times New Roman" w:hAnsi="Times New Roman" w:cs="Times New Roman"/>
+                <w:b/>
+                <w:color w:val="1F4E79"/>
+                <w:sz w:val="24"/>
+              </w:rPr>
+              <w:t xml:space="preserve"> </w:t>
+            </w:r>
+          </w:p>
+        </w:tc>
+        <w:tc>
+          <w:tcPr>
+            <w:tcW w:w="4413" w:type="dxa"/>
+            <w:tcBorders>
+              <w:top w:val="single" w:sz="4" w:space="0" w:color="000000"/>
+              <w:left w:val="single" w:sz="4" w:space="0" w:color="000000"/>
+              <w:bottom w:val="single" w:sz="4" w:space="0" w:color="000000"/>
+              <w:right w:val="single" w:sz="4" w:space="0" w:color="000000"/>
+            </w:tcBorders>
+            <w:shd w:val="clear" w:color="auto" w:fill="DEEAF6"/>
+          </w:tcPr>
+          <w:p>
+            <w:pPr>
+              <w:spacing w:line="259" w:lineRule="auto"/>
+              <w:ind w:left="1"/>
+            </w:pPr>
+            <w:r>
+              <w:t>Administrador</w:t>
+            </w:r>
+          </w:p>
+        </w:tc>
+      </w:tr>
+      <w:tr>
+        <w:trPr>
+          <w:trHeight w:val="838"/>
+        </w:trPr>
+        <w:tc>
+          <w:tcPr>
+            <w:tcW w:w="4413" w:type="dxa"/>
+            <w:tcBorders>
+              <w:top w:val="single" w:sz="4" w:space="0" w:color="000000"/>
+              <w:left w:val="single" w:sz="4" w:space="0" w:color="000000"/>
+              <w:bottom w:val="single" w:sz="4" w:space="0" w:color="000000"/>
+              <w:right w:val="single" w:sz="4" w:space="0" w:color="000000"/>
+            </w:tcBorders>
+            <w:shd w:val="clear" w:color="auto" w:fill="2E74B5"/>
+          </w:tcPr>
+          <w:p>
+            <w:pPr>
+              <w:spacing w:line="259" w:lineRule="auto"/>
+            </w:pPr>
+            <w:r>
+              <w:rPr>
+                <w:rFonts w:ascii="Times New Roman" w:eastAsia="Times New Roman" w:hAnsi="Times New Roman" w:cs="Times New Roman"/>
+                <w:b/>
+                <w:color w:val="FFFFFF"/>
+              </w:rPr>
+              <w:t>Descripción:</w:t>
+            </w:r>
+            <w:r>
+              <w:rPr>
+                <w:rFonts w:ascii="Times New Roman" w:eastAsia="Times New Roman" w:hAnsi="Times New Roman" w:cs="Times New Roman"/>
+                <w:b/>
+              </w:rPr>
+              <w:t xml:space="preserve"> </w:t>
+            </w:r>
+          </w:p>
+        </w:tc>
+        <w:tc>
+          <w:tcPr>
+            <w:tcW w:w="4413" w:type="dxa"/>
+            <w:tcBorders>
+              <w:top w:val="single" w:sz="4" w:space="0" w:color="000000"/>
+              <w:left w:val="single" w:sz="4" w:space="0" w:color="000000"/>
+              <w:bottom w:val="single" w:sz="4" w:space="0" w:color="000000"/>
+              <w:right w:val="single" w:sz="4" w:space="0" w:color="000000"/>
+            </w:tcBorders>
+            <w:shd w:val="clear" w:color="auto" w:fill="BDD6EE"/>
+          </w:tcPr>
+          <w:p>
+            <w:pPr>
+              <w:spacing w:line="259" w:lineRule="auto"/>
+              <w:ind w:left="1"/>
+              <w:rPr>
+                <w:u w:val="single"/>
+              </w:rPr>
+            </w:pPr>
+            <w:r>
+              <w:t>Cuando un usuario solicite una tarjeta de  crédito el administrador le podrá</w:t>
             </w:r>
             <w:bookmarkStart w:id="1" w:name="_GoBack"/>
             <w:bookmarkEnd w:id="1"/>
             <w:r>
-              <w:t xml:space="preserve">transacciones. </w:t>
+              <w:t xml:space="preserve"> dar un máximo de tres tarjetas las cueles deberá escoger entre dos marcas.</w:t>
             </w:r>
           </w:p>
         </w:tc>
